--- a/Chapter11_OfficeFurniture/officeFurniture/Chapter11_Office_Furniture.docx
+++ b/Chapter11_OfficeFurniture/officeFurniture/Chapter11_Office_Furniture.docx
@@ -371,6 +371,12 @@
               <w:t>category</w:t>
             </w:r>
             <w:proofErr w:type="spellEnd"/>
+            <w:r>
+              <w:rPr>
+                <w:rFonts w:ascii="Calibri" w:hAnsi="Calibri" w:cs="Calibri"/>
+              </w:rPr>
+              <w:t>(category)</w:t>
+            </w:r>
           </w:p>
           <w:p>
             <w:pPr>
@@ -404,6 +410,12 @@
               <w:t>material</w:t>
             </w:r>
             <w:proofErr w:type="spellEnd"/>
+            <w:r>
+              <w:rPr>
+                <w:rFonts w:ascii="Calibri" w:hAnsi="Calibri" w:cs="Calibri"/>
+              </w:rPr>
+              <w:t>(material)</w:t>
+            </w:r>
           </w:p>
           <w:p>
             <w:pPr>
@@ -437,6 +449,12 @@
               <w:t>length</w:t>
             </w:r>
             <w:proofErr w:type="spellEnd"/>
+            <w:r>
+              <w:rPr>
+                <w:rFonts w:ascii="Calibri" w:hAnsi="Calibri" w:cs="Calibri"/>
+              </w:rPr>
+              <w:t>(length)</w:t>
+            </w:r>
           </w:p>
           <w:p>
             <w:pPr>
@@ -470,6 +488,12 @@
               <w:t>width</w:t>
             </w:r>
             <w:proofErr w:type="spellEnd"/>
+            <w:r>
+              <w:rPr>
+                <w:rFonts w:ascii="Calibri" w:hAnsi="Calibri" w:cs="Calibri"/>
+              </w:rPr>
+              <w:t>(width)</w:t>
+            </w:r>
           </w:p>
           <w:p>
             <w:pPr>
@@ -491,6 +515,12 @@
               <w:t>set_height</w:t>
             </w:r>
             <w:proofErr w:type="spellEnd"/>
+            <w:r>
+              <w:rPr>
+                <w:rFonts w:ascii="Calibri" w:hAnsi="Calibri" w:cs="Calibri"/>
+              </w:rPr>
+              <w:t>(height)</w:t>
+            </w:r>
           </w:p>
           <w:p>
             <w:pPr>
@@ -512,6 +542,12 @@
               <w:t>set_price</w:t>
             </w:r>
             <w:proofErr w:type="spellEnd"/>
+            <w:r>
+              <w:rPr>
+                <w:rFonts w:ascii="Calibri" w:hAnsi="Calibri" w:cs="Calibri"/>
+              </w:rPr>
+              <w:t>(price)</w:t>
+            </w:r>
           </w:p>
           <w:p>
             <w:pPr>
@@ -699,6 +735,98 @@
         </w:tc>
       </w:tr>
     </w:tbl>
+    <w:p>
+      <w:pPr>
+        <w:shd w:val="clear" w:color="auto" w:fill="FFFFFF"/>
+        <w:spacing w:before="100" w:beforeAutospacing="1" w:after="100" w:afterAutospacing="1"/>
+        <w:rPr>
+          <w:rFonts w:ascii="Lato" w:eastAsia="Times New Roman" w:hAnsi="Lato" w:cs="Times New Roman"/>
+          <w:color w:val="2D3B45"/>
+        </w:rPr>
+      </w:pPr>
+      <w:r>
+        <w:rPr>
+          <w:rFonts w:ascii="Calibri" w:hAnsi="Calibri" w:cs="Calibri"/>
+          <w:noProof/>
+        </w:rPr>
+        <w:lastRenderedPageBreak/>
+        <mc:AlternateContent>
+          <mc:Choice Requires="wps">
+            <w:drawing>
+              <wp:anchor distT="0" distB="0" distL="114300" distR="114300" simplePos="0" relativeHeight="251659264" behindDoc="0" locked="0" layoutInCell="1" allowOverlap="1" wp14:anchorId="6D72800F" wp14:editId="53BBF7F3">
+                <wp:simplePos x="0" y="0"/>
+                <wp:positionH relativeFrom="column">
+                  <wp:posOffset>2646680</wp:posOffset>
+                </wp:positionH>
+                <wp:positionV relativeFrom="paragraph">
+                  <wp:posOffset>246547</wp:posOffset>
+                </wp:positionV>
+                <wp:extent cx="0" cy="760396"/>
+                <wp:effectExtent l="50800" t="25400" r="50800" b="1905"/>
+                <wp:wrapNone/>
+                <wp:docPr id="1" name="Straight Arrow Connector 1"/>
+                <wp:cNvGraphicFramePr/>
+                <a:graphic xmlns:a="http://schemas.openxmlformats.org/drawingml/2006/main">
+                  <a:graphicData uri="http://schemas.microsoft.com/office/word/2010/wordprocessingShape">
+                    <wps:wsp>
+                      <wps:cNvCnPr/>
+                      <wps:spPr>
+                        <a:xfrm flipV="1">
+                          <a:off x="0" y="0"/>
+                          <a:ext cx="0" cy="760396"/>
+                        </a:xfrm>
+                        <a:prstGeom prst="straightConnector1">
+                          <a:avLst/>
+                        </a:prstGeom>
+                        <a:ln w="44450">
+                          <a:tailEnd type="triangle"/>
+                        </a:ln>
+                      </wps:spPr>
+                      <wps:style>
+                        <a:lnRef idx="1">
+                          <a:schemeClr val="accent1"/>
+                        </a:lnRef>
+                        <a:fillRef idx="0">
+                          <a:schemeClr val="accent1"/>
+                        </a:fillRef>
+                        <a:effectRef idx="0">
+                          <a:schemeClr val="accent1"/>
+                        </a:effectRef>
+                        <a:fontRef idx="minor">
+                          <a:schemeClr val="tx1"/>
+                        </a:fontRef>
+                      </wps:style>
+                      <wps:bodyPr/>
+                    </wps:wsp>
+                  </a:graphicData>
+                </a:graphic>
+              </wp:anchor>
+            </w:drawing>
+          </mc:Choice>
+          <mc:Fallback>
+            <w:pict>
+              <v:shapetype w14:anchorId="75B2D3FC" id="_x0000_t32" coordsize="21600,21600" o:spt="32" o:oned="t" path="m,l21600,21600e" filled="f">
+                <v:path arrowok="t" fillok="f" o:connecttype="none"/>
+                <o:lock v:ext="edit" shapetype="t"/>
+              </v:shapetype>
+              <v:shape id="Straight Arrow Connector 1" o:spid="_x0000_s1026" type="#_x0000_t32" style="position:absolute;margin-left:208.4pt;margin-top:19.4pt;width:0;height:59.85pt;flip:y;z-index:251659264;visibility:visible;mso-wrap-style:square;mso-wrap-distance-left:9pt;mso-wrap-distance-top:0;mso-wrap-distance-right:9pt;mso-wrap-distance-bottom:0;mso-position-horizontal:absolute;mso-position-horizontal-relative:text;mso-position-vertical:absolute;mso-position-vertical-relative:text" o:gfxdata="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" strokecolor="#4472c4 [3204]" strokeweight="3.5pt">
+                <v:stroke endarrow="block" joinstyle="miter"/>
+              </v:shape>
+            </w:pict>
+          </mc:Fallback>
+        </mc:AlternateContent>
+      </w:r>
+    </w:p>
+    <w:p>
+      <w:pPr>
+        <w:shd w:val="clear" w:color="auto" w:fill="FFFFFF"/>
+        <w:spacing w:before="100" w:beforeAutospacing="1" w:after="100" w:afterAutospacing="1"/>
+        <w:rPr>
+          <w:rFonts w:ascii="Lato" w:eastAsia="Times New Roman" w:hAnsi="Lato" w:cs="Times New Roman"/>
+          <w:color w:val="2D3B45"/>
+        </w:rPr>
+      </w:pPr>
+    </w:p>
     <w:p>
       <w:pPr>
         <w:shd w:val="clear" w:color="auto" w:fill="FFFFFF"/>
@@ -849,6 +977,26 @@
               <w:t>location_of_drawers</w:t>
             </w:r>
             <w:proofErr w:type="spellEnd"/>
+            <w:r>
+              <w:rPr>
+                <w:rFonts w:ascii="Calibri" w:hAnsi="Calibri" w:cs="Calibri"/>
+              </w:rPr>
+              <w:t>(</w:t>
+            </w:r>
+            <w:proofErr w:type="spellStart"/>
+            <w:r>
+              <w:rPr>
+                <w:rFonts w:ascii="Calibri" w:hAnsi="Calibri" w:cs="Calibri"/>
+              </w:rPr>
+              <w:t>location_of_drawers</w:t>
+            </w:r>
+            <w:proofErr w:type="spellEnd"/>
+            <w:r>
+              <w:rPr>
+                <w:rFonts w:ascii="Calibri" w:hAnsi="Calibri" w:cs="Calibri"/>
+              </w:rPr>
+              <w:t>)</w:t>
+            </w:r>
           </w:p>
           <w:p>
             <w:pPr>
@@ -882,6 +1030,26 @@
               <w:t>number_drawers</w:t>
             </w:r>
             <w:proofErr w:type="spellEnd"/>
+            <w:r>
+              <w:rPr>
+                <w:rFonts w:ascii="Calibri" w:hAnsi="Calibri" w:cs="Calibri"/>
+              </w:rPr>
+              <w:t>(</w:t>
+            </w:r>
+            <w:proofErr w:type="spellStart"/>
+            <w:r>
+              <w:rPr>
+                <w:rFonts w:ascii="Calibri" w:hAnsi="Calibri" w:cs="Calibri"/>
+              </w:rPr>
+              <w:t>number_drawers</w:t>
+            </w:r>
+            <w:proofErr w:type="spellEnd"/>
+            <w:r>
+              <w:rPr>
+                <w:rFonts w:ascii="Calibri" w:hAnsi="Calibri" w:cs="Calibri"/>
+              </w:rPr>
+              <w:t>)</w:t>
+            </w:r>
           </w:p>
           <w:p>
             <w:pPr>
@@ -1111,7 +1279,16 @@
         </w:numPr>
       </w:pPr>
       <w:r>
-        <w:t>Prints the category, price, dimensions, drawers information of Desk</w:t>
+        <w:lastRenderedPageBreak/>
+        <w:t xml:space="preserve">Prints the category, price, dimensions, </w:t>
+      </w:r>
+      <w:proofErr w:type="gramStart"/>
+      <w:r>
+        <w:t>drawers</w:t>
+      </w:r>
+      <w:proofErr w:type="gramEnd"/>
+      <w:r>
+        <w:t xml:space="preserve"> information of Desk</w:t>
       </w:r>
     </w:p>
     <w:sectPr>

--- a/Chapter11_OfficeFurniture/officeFurniture/Chapter11_Office_Furniture.docx
+++ b/Chapter11_OfficeFurniture/officeFurniture/Chapter11_Office_Furniture.docx
@@ -345,6 +345,13 @@
                 <w:rFonts w:ascii="Calibri" w:hAnsi="Calibri" w:cs="Calibri"/>
               </w:rPr>
             </w:pPr>
+          </w:p>
+          <w:p>
+            <w:pPr>
+              <w:rPr>
+                <w:rFonts w:ascii="Calibri" w:hAnsi="Calibri" w:cs="Calibri"/>
+              </w:rPr>
+            </w:pPr>
             <w:r>
               <w:rPr>
                 <w:rFonts w:ascii="Calibri" w:hAnsi="Calibri" w:cs="Calibri"/>
@@ -613,6 +620,7 @@
               <w:rPr>
                 <w:rFonts w:ascii="Calibri" w:hAnsi="Calibri" w:cs="Calibri"/>
               </w:rPr>
+              <w:lastRenderedPageBreak/>
               <w:t xml:space="preserve">+ </w:t>
             </w:r>
             <w:proofErr w:type="spellStart"/>
@@ -640,7 +648,6 @@
               <w:rPr>
                 <w:rFonts w:ascii="Calibri" w:hAnsi="Calibri" w:cs="Calibri"/>
               </w:rPr>
-              <w:lastRenderedPageBreak/>
               <w:t xml:space="preserve">+ </w:t>
             </w:r>
             <w:proofErr w:type="spellStart"/>
@@ -805,7 +812,7 @@
           </mc:Choice>
           <mc:Fallback>
             <w:pict>
-              <v:shapetype w14:anchorId="75B2D3FC" id="_x0000_t32" coordsize="21600,21600" o:spt="32" o:oned="t" path="m,l21600,21600e" filled="f">
+              <v:shapetype w14:anchorId="299CFF95" id="_x0000_t32" coordsize="21600,21600" o:spt="32" o:oned="t" path="m,l21600,21600e" filled="f">
                 <v:path arrowok="t" fillok="f" o:connecttype="none"/>
                 <o:lock v:ext="edit" shapetype="t"/>
               </v:shapetype>
@@ -1262,6 +1269,7 @@
         </w:numPr>
       </w:pPr>
       <w:r>
+        <w:lastRenderedPageBreak/>
         <w:t xml:space="preserve">Prints the category, price, dimensions of the </w:t>
       </w:r>
       <w:proofErr w:type="spellStart"/>
@@ -1279,7 +1287,6 @@
         </w:numPr>
       </w:pPr>
       <w:r>
-        <w:lastRenderedPageBreak/>
         <w:t xml:space="preserve">Prints the category, price, dimensions, </w:t>
       </w:r>
       <w:proofErr w:type="gramStart"/>
